--- a/Administracion-de-Proyectos/Administracion-de-laconfiguracion/TMv3-Solicitud-de-cambios.docx
+++ b/Administracion-de-Proyectos/Administracion-de-laconfiguracion/TMv3-Solicitud-de-cambios.docx
@@ -950,8 +950,10 @@
                 <w:rFonts w:cs="Arial"/>
                 <w:szCs w:val="24"/>
               </w:rPr>
-              <w:t>1.1</w:t>
-            </w:r>
+              <w:t>1.0</w:t>
+            </w:r>
+            <w:bookmarkStart w:id="0" w:name="_GoBack"/>
+            <w:bookmarkEnd w:id="0"/>
           </w:p>
         </w:tc>
         <w:tc>
@@ -1417,8 +1419,6 @@
           <w:color w:val="0000B2"/>
         </w:rPr>
       </w:pPr>
-      <w:bookmarkStart w:id="0" w:name="_GoBack"/>
-      <w:bookmarkEnd w:id="0"/>
     </w:p>
     <w:tbl>
       <w:tblPr>
@@ -1954,6 +1954,7 @@
     </w:tbl>
     <w:p/>
     <w:sectPr>
+      <w:headerReference w:type="default" r:id="rId7"/>
       <w:pgSz w:w="12240" w:h="15840"/>
       <w:pgMar w:top="1417" w:right="1701" w:bottom="1417" w:left="1701" w:header="708" w:footer="708" w:gutter="0"/>
       <w:cols w:space="708"/>
@@ -1961,6 +1962,174 @@
     </w:sectPr>
   </w:body>
 </w:document>
+</file>
+
+<file path=word/endnotes.xml><?xml version="1.0" encoding="utf-8"?>
+<w:endnotes xmlns:wpc="http://schemas.microsoft.com/office/word/2010/wordprocessingCanvas" xmlns:mc="http://schemas.openxmlformats.org/markup-compatibility/2006" xmlns:o="urn:schemas-microsoft-com:office:office" xmlns:r="http://schemas.openxmlformats.org/officeDocument/2006/relationships" xmlns:m="http://schemas.openxmlformats.org/officeDocument/2006/math" xmlns:v="urn:schemas-microsoft-com:vml" xmlns:wp14="http://schemas.microsoft.com/office/word/2010/wordprocessingDrawing" xmlns:wp="http://schemas.openxmlformats.org/drawingml/2006/wordprocessingDrawing" xmlns:w10="urn:schemas-microsoft-com:office:word" xmlns:w="http://schemas.openxmlformats.org/wordprocessingml/2006/main" xmlns:w14="http://schemas.microsoft.com/office/word/2010/wordml" xmlns:wpg="http://schemas.microsoft.com/office/word/2010/wordprocessingGroup" xmlns:wpi="http://schemas.microsoft.com/office/word/2010/wordprocessingInk" xmlns:wne="http://schemas.microsoft.com/office/word/2006/wordml" xmlns:wps="http://schemas.microsoft.com/office/word/2010/wordprocessingShape" mc:Ignorable="w14 wp14">
+  <w:endnote w:type="separator" w:id="-1">
+    <w:p>
+      <w:pPr>
+        <w:spacing w:after="0"/>
+      </w:pPr>
+      <w:r>
+        <w:separator/>
+      </w:r>
+    </w:p>
+  </w:endnote>
+  <w:endnote w:type="continuationSeparator" w:id="0">
+    <w:p>
+      <w:pPr>
+        <w:spacing w:after="0"/>
+      </w:pPr>
+      <w:r>
+        <w:continuationSeparator/>
+      </w:r>
+    </w:p>
+  </w:endnote>
+</w:endnotes>
+</file>
+
+<file path=word/footnotes.xml><?xml version="1.0" encoding="utf-8"?>
+<w:footnotes xmlns:wpc="http://schemas.microsoft.com/office/word/2010/wordprocessingCanvas" xmlns:mc="http://schemas.openxmlformats.org/markup-compatibility/2006" xmlns:o="urn:schemas-microsoft-com:office:office" xmlns:r="http://schemas.openxmlformats.org/officeDocument/2006/relationships" xmlns:m="http://schemas.openxmlformats.org/officeDocument/2006/math" xmlns:v="urn:schemas-microsoft-com:vml" xmlns:wp14="http://schemas.microsoft.com/office/word/2010/wordprocessingDrawing" xmlns:wp="http://schemas.openxmlformats.org/drawingml/2006/wordprocessingDrawing" xmlns:w10="urn:schemas-microsoft-com:office:word" xmlns:w="http://schemas.openxmlformats.org/wordprocessingml/2006/main" xmlns:w14="http://schemas.microsoft.com/office/word/2010/wordml" xmlns:wpg="http://schemas.microsoft.com/office/word/2010/wordprocessingGroup" xmlns:wpi="http://schemas.microsoft.com/office/word/2010/wordprocessingInk" xmlns:wne="http://schemas.microsoft.com/office/word/2006/wordml" xmlns:wps="http://schemas.microsoft.com/office/word/2010/wordprocessingShape" mc:Ignorable="w14 wp14">
+  <w:footnote w:type="separator" w:id="-1">
+    <w:p>
+      <w:pPr>
+        <w:spacing w:after="0"/>
+      </w:pPr>
+      <w:r>
+        <w:separator/>
+      </w:r>
+    </w:p>
+  </w:footnote>
+  <w:footnote w:type="continuationSeparator" w:id="0">
+    <w:p>
+      <w:pPr>
+        <w:spacing w:after="0"/>
+      </w:pPr>
+      <w:r>
+        <w:continuationSeparator/>
+      </w:r>
+    </w:p>
+  </w:footnote>
+</w:footnotes>
+</file>
+
+<file path=word/header1.xml><?xml version="1.0" encoding="utf-8"?>
+<w:hdr xmlns:wpc="http://schemas.microsoft.com/office/word/2010/wordprocessingCanvas" xmlns:mc="http://schemas.openxmlformats.org/markup-compatibility/2006" xmlns:o="urn:schemas-microsoft-com:office:office" xmlns:r="http://schemas.openxmlformats.org/officeDocument/2006/relationships" xmlns:m="http://schemas.openxmlformats.org/officeDocument/2006/math" xmlns:v="urn:schemas-microsoft-com:vml" xmlns:wp14="http://schemas.microsoft.com/office/word/2010/wordprocessingDrawing" xmlns:wp="http://schemas.openxmlformats.org/drawingml/2006/wordprocessingDrawing" xmlns:w10="urn:schemas-microsoft-com:office:word" xmlns:w="http://schemas.openxmlformats.org/wordprocessingml/2006/main" xmlns:w14="http://schemas.microsoft.com/office/word/2010/wordml" xmlns:wpg="http://schemas.microsoft.com/office/word/2010/wordprocessingGroup" xmlns:wpi="http://schemas.microsoft.com/office/word/2010/wordprocessingInk" xmlns:wne="http://schemas.microsoft.com/office/word/2006/wordml" xmlns:wps="http://schemas.microsoft.com/office/word/2010/wordprocessingShape" mc:Ignorable="w14 wp14">
+  <w:p>
+    <w:pPr>
+      <w:pStyle w:val="Encabezado"/>
+      <w:rPr>
+        <w:rFonts w:cs="Arial"/>
+        <w:b/>
+        <w:color w:val="0000AC"/>
+      </w:rPr>
+    </w:pPr>
+    <w:r>
+      <w:rPr>
+        <w:rFonts w:cs="Arial"/>
+        <w:b/>
+        <w:noProof/>
+        <w:color w:val="0000AC"/>
+        <w:lang w:eastAsia="es-MX"/>
+      </w:rPr>
+      <w:drawing>
+        <wp:anchor distT="0" distB="0" distL="114300" distR="114300" simplePos="0" relativeHeight="251659264" behindDoc="1" locked="0" layoutInCell="1" allowOverlap="1" wp14:anchorId="3C0B68A1" wp14:editId="1CB9AEB3">
+          <wp:simplePos x="0" y="0"/>
+          <wp:positionH relativeFrom="column">
+            <wp:posOffset>3729990</wp:posOffset>
+          </wp:positionH>
+          <wp:positionV relativeFrom="paragraph">
+            <wp:posOffset>-287655</wp:posOffset>
+          </wp:positionV>
+          <wp:extent cx="1847850" cy="846455"/>
+          <wp:effectExtent l="0" t="0" r="0" b="0"/>
+          <wp:wrapNone/>
+          <wp:docPr id="2" name="Imagen 2" descr="F:\logo.jpg"/>
+          <wp:cNvGraphicFramePr>
+            <a:graphicFrameLocks xmlns:a="http://schemas.openxmlformats.org/drawingml/2006/main" noChangeAspect="1"/>
+          </wp:cNvGraphicFramePr>
+          <a:graphic xmlns:a="http://schemas.openxmlformats.org/drawingml/2006/main">
+            <a:graphicData uri="http://schemas.openxmlformats.org/drawingml/2006/picture">
+              <pic:pic xmlns:pic="http://schemas.openxmlformats.org/drawingml/2006/picture">
+                <pic:nvPicPr>
+                  <pic:cNvPr id="0" name="Picture 1" descr="F:\logo.jpg"/>
+                  <pic:cNvPicPr>
+                    <a:picLocks noChangeAspect="1" noChangeArrowheads="1"/>
+                  </pic:cNvPicPr>
+                </pic:nvPicPr>
+                <pic:blipFill rotWithShape="1">
+                  <a:blip r:embed="rId1" cstate="print">
+                    <a:extLst>
+                      <a:ext uri="{28A0092B-C50C-407E-A947-70E740481C1C}">
+                        <a14:useLocalDpi xmlns:a14="http://schemas.microsoft.com/office/drawing/2010/main" val="0"/>
+                      </a:ext>
+                    </a:extLst>
+                  </a:blip>
+                  <a:srcRect l="17828" t="21111" r="16324" b="30000"/>
+                  <a:stretch/>
+                </pic:blipFill>
+                <pic:spPr bwMode="auto">
+                  <a:xfrm>
+                    <a:off x="0" y="0"/>
+                    <a:ext cx="1847850" cy="846455"/>
+                  </a:xfrm>
+                  <a:prstGeom prst="rect">
+                    <a:avLst/>
+                  </a:prstGeom>
+                  <a:noFill/>
+                  <a:ln>
+                    <a:noFill/>
+                  </a:ln>
+                  <a:extLst>
+                    <a:ext uri="{53640926-AAD7-44D8-BBD7-CCE9431645EC}">
+                      <a14:shadowObscured xmlns:a14="http://schemas.microsoft.com/office/drawing/2010/main"/>
+                    </a:ext>
+                  </a:extLst>
+                </pic:spPr>
+              </pic:pic>
+            </a:graphicData>
+          </a:graphic>
+          <wp14:sizeRelH relativeFrom="page">
+            <wp14:pctWidth>0</wp14:pctWidth>
+          </wp14:sizeRelH>
+          <wp14:sizeRelV relativeFrom="page">
+            <wp14:pctHeight>0</wp14:pctHeight>
+          </wp14:sizeRelV>
+        </wp:anchor>
+      </w:drawing>
+    </w:r>
+    <w:r>
+      <w:rPr>
+        <w:rFonts w:cs="Arial"/>
+        <w:b/>
+        <w:color w:val="0000AC"/>
+      </w:rPr>
+      <w:t>AAA Y ASOCIADOS</w:t>
+    </w:r>
+  </w:p>
+  <w:p>
+    <w:pPr>
+      <w:pStyle w:val="Encabezado"/>
+      <w:rPr>
+        <w:rFonts w:cs="Arial"/>
+        <w:color w:val="0000AC"/>
+      </w:rPr>
+    </w:pPr>
+    <w:r>
+      <w:rPr>
+        <w:rFonts w:cs="Arial"/>
+        <w:color w:val="0000AC"/>
+      </w:rPr>
+      <w:t>Solicitud de cambios</w:t>
+    </w:r>
+  </w:p>
+  <w:p>
+    <w:pPr>
+      <w:pStyle w:val="Encabezado"/>
+    </w:pPr>
+  </w:p>
+</w:hdr>
 </file>
 
 <file path=word/styles.xml><?xml version="1.0" encoding="utf-8"?>
@@ -2214,6 +2383,58 @@
     <w:tcPr>
       <w:shd w:val="clear" w:color="auto" w:fill="auto"/>
     </w:tcPr>
+  </w:style>
+  <w:style w:type="paragraph" w:styleId="Encabezado">
+    <w:name w:val="header"/>
+    <w:basedOn w:val="Normal"/>
+    <w:link w:val="EncabezadoCar"/>
+    <w:uiPriority w:val="99"/>
+    <w:unhideWhenUsed/>
+    <w:rsid w:val="00195F65"/>
+    <w:pPr>
+      <w:tabs>
+        <w:tab w:val="center" w:pos="4419"/>
+        <w:tab w:val="right" w:pos="8838"/>
+      </w:tabs>
+      <w:spacing w:after="0"/>
+    </w:pPr>
+  </w:style>
+  <w:style w:type="character" w:customStyle="1" w:styleId="EncabezadoCar">
+    <w:name w:val="Encabezado Car"/>
+    <w:basedOn w:val="Fuentedeprrafopredeter"/>
+    <w:link w:val="Encabezado"/>
+    <w:uiPriority w:val="99"/>
+    <w:rsid w:val="00195F65"/>
+    <w:rPr>
+      <w:rFonts w:ascii="Arial" w:hAnsi="Arial"/>
+      <w:sz w:val="24"/>
+    </w:rPr>
+  </w:style>
+  <w:style w:type="paragraph" w:styleId="Piedepgina">
+    <w:name w:val="footer"/>
+    <w:basedOn w:val="Normal"/>
+    <w:link w:val="PiedepginaCar"/>
+    <w:uiPriority w:val="99"/>
+    <w:unhideWhenUsed/>
+    <w:rsid w:val="00195F65"/>
+    <w:pPr>
+      <w:tabs>
+        <w:tab w:val="center" w:pos="4419"/>
+        <w:tab w:val="right" w:pos="8838"/>
+      </w:tabs>
+      <w:spacing w:after="0"/>
+    </w:pPr>
+  </w:style>
+  <w:style w:type="character" w:customStyle="1" w:styleId="PiedepginaCar">
+    <w:name w:val="Pie de página Car"/>
+    <w:basedOn w:val="Fuentedeprrafopredeter"/>
+    <w:link w:val="Piedepgina"/>
+    <w:uiPriority w:val="99"/>
+    <w:rsid w:val="00195F65"/>
+    <w:rPr>
+      <w:rFonts w:ascii="Arial" w:hAnsi="Arial"/>
+      <w:sz w:val="24"/>
+    </w:rPr>
   </w:style>
 </w:styles>
 </file>
@@ -2469,6 +2690,58 @@
     <w:tcPr>
       <w:shd w:val="clear" w:color="auto" w:fill="auto"/>
     </w:tcPr>
+  </w:style>
+  <w:style w:type="paragraph" w:styleId="Encabezado">
+    <w:name w:val="header"/>
+    <w:basedOn w:val="Normal"/>
+    <w:link w:val="EncabezadoCar"/>
+    <w:uiPriority w:val="99"/>
+    <w:unhideWhenUsed/>
+    <w:rsid w:val="00195F65"/>
+    <w:pPr>
+      <w:tabs>
+        <w:tab w:val="center" w:pos="4419"/>
+        <w:tab w:val="right" w:pos="8838"/>
+      </w:tabs>
+      <w:spacing w:after="0"/>
+    </w:pPr>
+  </w:style>
+  <w:style w:type="character" w:customStyle="1" w:styleId="EncabezadoCar">
+    <w:name w:val="Encabezado Car"/>
+    <w:basedOn w:val="Fuentedeprrafopredeter"/>
+    <w:link w:val="Encabezado"/>
+    <w:uiPriority w:val="99"/>
+    <w:rsid w:val="00195F65"/>
+    <w:rPr>
+      <w:rFonts w:ascii="Arial" w:hAnsi="Arial"/>
+      <w:sz w:val="24"/>
+    </w:rPr>
+  </w:style>
+  <w:style w:type="paragraph" w:styleId="Piedepgina">
+    <w:name w:val="footer"/>
+    <w:basedOn w:val="Normal"/>
+    <w:link w:val="PiedepginaCar"/>
+    <w:uiPriority w:val="99"/>
+    <w:unhideWhenUsed/>
+    <w:rsid w:val="00195F65"/>
+    <w:pPr>
+      <w:tabs>
+        <w:tab w:val="center" w:pos="4419"/>
+        <w:tab w:val="right" w:pos="8838"/>
+      </w:tabs>
+      <w:spacing w:after="0"/>
+    </w:pPr>
+  </w:style>
+  <w:style w:type="character" w:customStyle="1" w:styleId="PiedepginaCar">
+    <w:name w:val="Pie de página Car"/>
+    <w:basedOn w:val="Fuentedeprrafopredeter"/>
+    <w:link w:val="Piedepgina"/>
+    <w:uiPriority w:val="99"/>
+    <w:rsid w:val="00195F65"/>
+    <w:rPr>
+      <w:rFonts w:ascii="Arial" w:hAnsi="Arial"/>
+      <w:sz w:val="24"/>
+    </w:rPr>
   </w:style>
 </w:styles>
 </file>

--- a/Administracion-de-Proyectos/Administracion-de-laconfiguracion/TMv3-Solicitud-de-cambios.docx
+++ b/Administracion-de-Proyectos/Administracion-de-laconfiguracion/TMv3-Solicitud-de-cambios.docx
@@ -69,6 +69,7 @@
           </w:tcPr>
           <w:p>
             <w:pPr>
+              <w:ind w:firstLine="0"/>
               <w:rPr>
                 <w:rFonts w:cs="Arial"/>
                 <w:szCs w:val="24"/>
@@ -113,6 +114,7 @@
           </w:tcPr>
           <w:p>
             <w:pPr>
+              <w:ind w:firstLine="0"/>
               <w:rPr>
                 <w:rFonts w:cs="Arial"/>
                 <w:szCs w:val="24"/>
@@ -164,6 +166,7 @@
           </w:tcPr>
           <w:p>
             <w:pPr>
+              <w:ind w:firstLine="0"/>
               <w:rPr>
                 <w:rFonts w:cs="Arial"/>
                 <w:szCs w:val="24"/>
@@ -208,6 +211,7 @@
           </w:tcPr>
           <w:p>
             <w:pPr>
+              <w:ind w:firstLine="0"/>
               <w:rPr>
                 <w:rFonts w:cs="Arial"/>
                 <w:szCs w:val="24"/>
@@ -252,32 +256,92 @@
           </w:tcPr>
           <w:p>
             <w:pPr>
-              <w:rPr>
-                <w:rFonts w:cs="Arial"/>
-                <w:szCs w:val="24"/>
-              </w:rPr>
-            </w:pPr>
-            <w:r>
-              <w:rPr>
-                <w:rFonts w:cs="Arial"/>
-                <w:szCs w:val="24"/>
-              </w:rPr>
-              <w:t>https://github.com/tersa-martin-AAA/TMv3/tree/master/Administracion-de-Proyectos</w:t>
-            </w:r>
-            <w:r>
-              <w:rPr>
-                <w:rFonts w:cs="Arial"/>
-                <w:szCs w:val="24"/>
+              <w:ind w:firstLine="0"/>
+              <w:rPr>
+                <w:rFonts w:ascii="Tahoma" w:eastAsia="Times New Roman" w:hAnsi="Tahoma" w:cs="Tahoma"/>
+                <w:highlight w:val="yellow"/>
+                <w:lang w:eastAsia="es-MX"/>
+              </w:rPr>
+            </w:pPr>
+            <w:r>
+              <w:rPr>
+                <w:rFonts w:ascii="Tahoma" w:eastAsia="Times New Roman" w:hAnsi="Tahoma" w:cs="Tahoma"/>
+                <w:lang w:eastAsia="es-MX"/>
+              </w:rPr>
+              <w:t>TMv3/</w:t>
+            </w:r>
+            <w:bookmarkStart w:id="0" w:name="_GoBack"/>
+            <w:bookmarkEnd w:id="0"/>
+            <w:proofErr w:type="spellStart"/>
+            <w:r>
+              <w:rPr>
+                <w:rFonts w:ascii="Tahoma" w:hAnsi="Tahoma" w:cs="Tahoma"/>
+              </w:rPr>
+              <w:t>Administracion</w:t>
+            </w:r>
+            <w:proofErr w:type="spellEnd"/>
+            <w:r>
+              <w:rPr>
+                <w:rFonts w:ascii="Tahoma" w:hAnsi="Tahoma" w:cs="Tahoma"/>
+              </w:rPr>
+              <w:t>-de-Proyectos/</w:t>
+            </w:r>
+            <w:r>
+              <w:t xml:space="preserve"> </w:t>
+            </w:r>
+            <w:proofErr w:type="spellStart"/>
+            <w:r>
+              <w:rPr>
+                <w:rFonts w:ascii="Tahoma" w:hAnsi="Tahoma" w:cs="Tahoma"/>
+              </w:rPr>
+              <w:t>Administracion</w:t>
+            </w:r>
+            <w:proofErr w:type="spellEnd"/>
+            <w:r>
+              <w:rPr>
+                <w:rFonts w:ascii="Tahoma" w:hAnsi="Tahoma" w:cs="Tahoma"/>
+              </w:rPr>
+              <w:t>-de-</w:t>
+            </w:r>
+            <w:proofErr w:type="spellStart"/>
+            <w:r>
+              <w:rPr>
+                <w:rFonts w:ascii="Tahoma" w:hAnsi="Tahoma" w:cs="Tahoma"/>
+              </w:rPr>
+              <w:t>laconfiguracion</w:t>
+            </w:r>
+            <w:proofErr w:type="spellEnd"/>
+            <w:r>
+              <w:rPr>
+                <w:rFonts w:ascii="Tahoma" w:hAnsi="Tahoma" w:cs="Tahoma"/>
               </w:rPr>
               <w:t>/</w:t>
             </w:r>
             <w:r>
-              <w:rPr>
-                <w:rFonts w:cs="Arial"/>
-                <w:szCs w:val="24"/>
-              </w:rPr>
-              <w:t>Aseguramiento-de-la-calidad</w:t>
-            </w:r>
+              <w:t xml:space="preserve"> </w:t>
+            </w:r>
+            <w:r>
+              <w:rPr>
+                <w:rFonts w:ascii="Tahoma" w:hAnsi="Tahoma" w:cs="Tahoma"/>
+              </w:rPr>
+              <w:t>TMv3-Solicitud-de-cambios</w:t>
+            </w:r>
+            <w:r>
+              <w:rPr>
+                <w:rFonts w:ascii="Tahoma" w:hAnsi="Tahoma" w:cs="Tahoma"/>
+              </w:rPr>
+              <w:t>.docx</w:t>
+            </w:r>
+          </w:p>
+          <w:p>
+            <w:pPr>
+              <w:ind w:firstLine="0"/>
+              <w:rPr>
+                <w:rFonts w:cs="Arial"/>
+                <w:szCs w:val="24"/>
+                <w:lang w:val="es-ES"/>
+              </w:rPr>
+            </w:pPr>
           </w:p>
         </w:tc>
       </w:tr>
@@ -310,18 +374,12 @@
           </w:tcPr>
           <w:p>
             <w:pPr>
-              <w:rPr>
-                <w:rFonts w:cs="Arial"/>
-                <w:szCs w:val="24"/>
-              </w:rPr>
-            </w:pPr>
-            <w:r>
-              <w:rPr>
-                <w:rFonts w:cs="Arial"/>
-                <w:szCs w:val="24"/>
-              </w:rPr>
-              <w:t>WBS</w:t>
-            </w:r>
+              <w:ind w:firstLine="0"/>
+              <w:rPr>
+                <w:rFonts w:cs="Arial"/>
+                <w:szCs w:val="24"/>
+              </w:rPr>
+            </w:pPr>
           </w:p>
         </w:tc>
       </w:tr>
@@ -952,8 +1010,6 @@
               </w:rPr>
               <w:t>1.0</w:t>
             </w:r>
-            <w:bookmarkStart w:id="0" w:name="_GoBack"/>
-            <w:bookmarkEnd w:id="0"/>
           </w:p>
         </w:tc>
         <w:tc>
@@ -1954,7 +2010,7 @@
     </w:tbl>
     <w:p/>
     <w:sectPr>
-      <w:headerReference w:type="default" r:id="rId7"/>
+      <w:headerReference w:type="default" r:id="rId8"/>
       <w:pgSz w:w="12240" w:h="15840"/>
       <w:pgMar w:top="1417" w:right="1701" w:bottom="1417" w:left="1701" w:header="708" w:footer="708" w:gutter="0"/>
       <w:cols w:space="708"/>
@@ -2130,6 +2186,127 @@
     </w:pPr>
   </w:p>
 </w:hdr>
+</file>
+
+<file path=word/numbering.xml><?xml version="1.0" encoding="utf-8"?>
+<w:numbering xmlns:wpc="http://schemas.microsoft.com/office/word/2010/wordprocessingCanvas" xmlns:mc="http://schemas.openxmlformats.org/markup-compatibility/2006" xmlns:o="urn:schemas-microsoft-com:office:office" xmlns:r="http://schemas.openxmlformats.org/officeDocument/2006/relationships" xmlns:m="http://schemas.openxmlformats.org/officeDocument/2006/math" xmlns:v="urn:schemas-microsoft-com:vml" xmlns:wp14="http://schemas.microsoft.com/office/word/2010/wordprocessingDrawing" xmlns:wp="http://schemas.openxmlformats.org/drawingml/2006/wordprocessingDrawing" xmlns:w10="urn:schemas-microsoft-com:office:word" xmlns:w="http://schemas.openxmlformats.org/wordprocessingml/2006/main" xmlns:w14="http://schemas.microsoft.com/office/word/2010/wordml" xmlns:wpg="http://schemas.microsoft.com/office/word/2010/wordprocessingGroup" xmlns:wpi="http://schemas.microsoft.com/office/word/2010/wordprocessingInk" xmlns:wne="http://schemas.microsoft.com/office/word/2006/wordml" xmlns:wps="http://schemas.microsoft.com/office/word/2010/wordprocessingShape" mc:Ignorable="w14 wp14">
+  <w:abstractNum w:abstractNumId="0">
+    <w:nsid w:val="052D50A1"/>
+    <w:multiLevelType w:val="hybridMultilevel"/>
+    <w:tmpl w:val="1EACFAF4"/>
+    <w:lvl w:ilvl="0" w:tplc="080A0001">
+      <w:start w:val="1"/>
+      <w:numFmt w:val="bullet"/>
+      <w:lvlText w:val=""/>
+      <w:lvlJc w:val="left"/>
+      <w:pPr>
+        <w:ind w:left="720" w:hanging="360"/>
+      </w:pPr>
+      <w:rPr>
+        <w:rFonts w:ascii="Symbol" w:hAnsi="Symbol" w:hint="default"/>
+      </w:rPr>
+    </w:lvl>
+    <w:lvl w:ilvl="1" w:tplc="080A0003">
+      <w:start w:val="1"/>
+      <w:numFmt w:val="bullet"/>
+      <w:lvlText w:val="o"/>
+      <w:lvlJc w:val="left"/>
+      <w:pPr>
+        <w:ind w:left="1440" w:hanging="360"/>
+      </w:pPr>
+      <w:rPr>
+        <w:rFonts w:ascii="Courier New" w:hAnsi="Courier New" w:cs="Courier New" w:hint="default"/>
+      </w:rPr>
+    </w:lvl>
+    <w:lvl w:ilvl="2" w:tplc="080A0005">
+      <w:start w:val="1"/>
+      <w:numFmt w:val="bullet"/>
+      <w:lvlText w:val=""/>
+      <w:lvlJc w:val="left"/>
+      <w:pPr>
+        <w:ind w:left="2160" w:hanging="360"/>
+      </w:pPr>
+      <w:rPr>
+        <w:rFonts w:ascii="Wingdings" w:hAnsi="Wingdings" w:hint="default"/>
+      </w:rPr>
+    </w:lvl>
+    <w:lvl w:ilvl="3" w:tplc="080A0001">
+      <w:start w:val="1"/>
+      <w:numFmt w:val="bullet"/>
+      <w:lvlText w:val=""/>
+      <w:lvlJc w:val="left"/>
+      <w:pPr>
+        <w:ind w:left="2880" w:hanging="360"/>
+      </w:pPr>
+      <w:rPr>
+        <w:rFonts w:ascii="Symbol" w:hAnsi="Symbol" w:hint="default"/>
+      </w:rPr>
+    </w:lvl>
+    <w:lvl w:ilvl="4" w:tplc="080A0003">
+      <w:start w:val="1"/>
+      <w:numFmt w:val="bullet"/>
+      <w:lvlText w:val="o"/>
+      <w:lvlJc w:val="left"/>
+      <w:pPr>
+        <w:ind w:left="3600" w:hanging="360"/>
+      </w:pPr>
+      <w:rPr>
+        <w:rFonts w:ascii="Courier New" w:hAnsi="Courier New" w:cs="Courier New" w:hint="default"/>
+      </w:rPr>
+    </w:lvl>
+    <w:lvl w:ilvl="5" w:tplc="080A0005" w:tentative="1">
+      <w:start w:val="1"/>
+      <w:numFmt w:val="bullet"/>
+      <w:lvlText w:val=""/>
+      <w:lvlJc w:val="left"/>
+      <w:pPr>
+        <w:ind w:left="4320" w:hanging="360"/>
+      </w:pPr>
+      <w:rPr>
+        <w:rFonts w:ascii="Wingdings" w:hAnsi="Wingdings" w:hint="default"/>
+      </w:rPr>
+    </w:lvl>
+    <w:lvl w:ilvl="6" w:tplc="080A0001" w:tentative="1">
+      <w:start w:val="1"/>
+      <w:numFmt w:val="bullet"/>
+      <w:lvlText w:val=""/>
+      <w:lvlJc w:val="left"/>
+      <w:pPr>
+        <w:ind w:left="5040" w:hanging="360"/>
+      </w:pPr>
+      <w:rPr>
+        <w:rFonts w:ascii="Symbol" w:hAnsi="Symbol" w:hint="default"/>
+      </w:rPr>
+    </w:lvl>
+    <w:lvl w:ilvl="7" w:tplc="080A0003" w:tentative="1">
+      <w:start w:val="1"/>
+      <w:numFmt w:val="bullet"/>
+      <w:lvlText w:val="o"/>
+      <w:lvlJc w:val="left"/>
+      <w:pPr>
+        <w:ind w:left="5760" w:hanging="360"/>
+      </w:pPr>
+      <w:rPr>
+        <w:rFonts w:ascii="Courier New" w:hAnsi="Courier New" w:cs="Courier New" w:hint="default"/>
+      </w:rPr>
+    </w:lvl>
+    <w:lvl w:ilvl="8" w:tplc="080A0005" w:tentative="1">
+      <w:start w:val="1"/>
+      <w:numFmt w:val="bullet"/>
+      <w:lvlText w:val=""/>
+      <w:lvlJc w:val="left"/>
+      <w:pPr>
+        <w:ind w:left="6480" w:hanging="360"/>
+      </w:pPr>
+      <w:rPr>
+        <w:rFonts w:ascii="Wingdings" w:hAnsi="Wingdings" w:hint="default"/>
+      </w:rPr>
+    </w:lvl>
+  </w:abstractNum>
+  <w:num w:numId="1">
+    <w:abstractNumId w:val="0"/>
+  </w:num>
+</w:numbering>
 </file>
 
 <file path=word/styles.xml><?xml version="1.0" encoding="utf-8"?>
@@ -2434,6 +2611,25 @@
     <w:rPr>
       <w:rFonts w:ascii="Arial" w:hAnsi="Arial"/>
       <w:sz w:val="24"/>
+    </w:rPr>
+  </w:style>
+  <w:style w:type="paragraph" w:styleId="Prrafodelista">
+    <w:name w:val="List Paragraph"/>
+    <w:basedOn w:val="Normal"/>
+    <w:uiPriority w:val="34"/>
+    <w:qFormat/>
+    <w:rsid w:val="008B6E22"/>
+    <w:pPr>
+      <w:suppressAutoHyphens/>
+      <w:spacing w:after="0" w:line="100" w:lineRule="atLeast"/>
+      <w:ind w:left="720" w:firstLine="0"/>
+      <w:contextualSpacing/>
+    </w:pPr>
+    <w:rPr>
+      <w:rFonts w:ascii="Calibri" w:eastAsia="Calibri" w:hAnsi="Calibri" w:cs="Times New Roman"/>
+      <w:color w:val="00000A"/>
+      <w:sz w:val="22"/>
+      <w:lang w:val="es-ES"/>
     </w:rPr>
   </w:style>
 </w:styles>
@@ -2743,6 +2939,25 @@
       <w:sz w:val="24"/>
     </w:rPr>
   </w:style>
+  <w:style w:type="paragraph" w:styleId="Prrafodelista">
+    <w:name w:val="List Paragraph"/>
+    <w:basedOn w:val="Normal"/>
+    <w:uiPriority w:val="34"/>
+    <w:qFormat/>
+    <w:rsid w:val="008B6E22"/>
+    <w:pPr>
+      <w:suppressAutoHyphens/>
+      <w:spacing w:after="0" w:line="100" w:lineRule="atLeast"/>
+      <w:ind w:left="720" w:firstLine="0"/>
+      <w:contextualSpacing/>
+    </w:pPr>
+    <w:rPr>
+      <w:rFonts w:ascii="Calibri" w:eastAsia="Calibri" w:hAnsi="Calibri" w:cs="Times New Roman"/>
+      <w:color w:val="00000A"/>
+      <w:sz w:val="22"/>
+      <w:lang w:val="es-ES"/>
+    </w:rPr>
+  </w:style>
 </w:styles>
 </file>
 
